--- a/_word/2020-03-09-Test-3-Post-mediante-word.docx
+++ b/_word/2020-03-09-Test-3-Post-mediante-word.docx
@@ -292,8 +292,6 @@
           <w:szCs w:val="20"/>
         </w:rPr>
       </w:pPr>
-      <w:bookmarkStart w:id="0" w:name="_GoBack"/>
-      <w:bookmarkEnd w:id="0"/>
       <w:r>
         <w:rPr>
           <w:rFonts w:ascii="Consolas" w:eastAsia="Times New Roman" w:hAnsi="Consolas" w:cs="Consolas"/>
@@ -920,6 +918,32 @@
         </w:rPr>
         <w:t>Las imágenes no quedan bien indexadas (al menos, no me resultó). De todas maneras, desaconsejado.</w:t>
       </w:r>
+    </w:p>
+    <w:p>
+      <w:pPr>
+        <w:pStyle w:val="ListParagraph"/>
+        <w:numPr>
+          <w:ilvl w:val="0"/>
+          <w:numId w:val="2"/>
+        </w:numPr>
+        <w:rPr>
+          <w:lang w:val="es-ES"/>
+        </w:rPr>
+      </w:pPr>
+      <w:r>
+        <w:rPr>
+          <w:lang w:val="es-ES"/>
+        </w:rPr>
+        <w:t>Tampoco me funcionaron los tags (etiquetas) o usar los keywords</w:t>
+      </w:r>
+      <w:r>
+        <w:rPr>
+          <w:lang w:val="es-ES"/>
+        </w:rPr>
+        <w:t xml:space="preserve"> para definir nombre del post y otros.</w:t>
+      </w:r>
+      <w:bookmarkStart w:id="0" w:name="_GoBack"/>
+      <w:bookmarkEnd w:id="0"/>
     </w:p>
     <w:p>
       <w:pPr>

--- a/_word/2020-03-09-Test-3-Post-mediante-word.docx
+++ b/_word/2020-03-09-Test-3-Post-mediante-word.docx
@@ -4,510 +4,6 @@
   <w:body>
     <w:p>
       <w:pPr>
-        <w:shd w:val="clear" w:color="auto" w:fill="F6F8FA"/>
-        <w:tabs>
-          <w:tab w:val="left" w:pos="916"/>
-          <w:tab w:val="left" w:pos="1832"/>
-          <w:tab w:val="left" w:pos="2748"/>
-          <w:tab w:val="left" w:pos="3664"/>
-          <w:tab w:val="left" w:pos="4580"/>
-          <w:tab w:val="left" w:pos="5496"/>
-          <w:tab w:val="left" w:pos="6412"/>
-          <w:tab w:val="left" w:pos="7328"/>
-          <w:tab w:val="left" w:pos="8244"/>
-          <w:tab w:val="left" w:pos="9160"/>
-          <w:tab w:val="left" w:pos="10076"/>
-          <w:tab w:val="left" w:pos="10992"/>
-          <w:tab w:val="left" w:pos="11908"/>
-          <w:tab w:val="left" w:pos="12824"/>
-          <w:tab w:val="left" w:pos="13740"/>
-          <w:tab w:val="left" w:pos="14656"/>
-        </w:tabs>
-        <w:rPr>
-          <w:rFonts w:ascii="Consolas" w:eastAsia="Times New Roman" w:hAnsi="Consolas" w:cs="Consolas"/>
-          <w:color w:val="24292E"/>
-          <w:sz w:val="20"/>
-          <w:szCs w:val="20"/>
-        </w:rPr>
-      </w:pPr>
-      <w:r>
-        <w:rPr>
-          <w:rFonts w:ascii="Consolas" w:eastAsia="Times New Roman" w:hAnsi="Consolas" w:cs="Consolas"/>
-          <w:color w:val="24292E"/>
-          <w:sz w:val="20"/>
-          <w:szCs w:val="20"/>
-        </w:rPr>
-        <w:t>---</w:t>
-      </w:r>
-    </w:p>
-    <w:p>
-      <w:pPr>
-        <w:shd w:val="clear" w:color="auto" w:fill="F6F8FA"/>
-        <w:tabs>
-          <w:tab w:val="left" w:pos="916"/>
-          <w:tab w:val="left" w:pos="1832"/>
-          <w:tab w:val="left" w:pos="2748"/>
-          <w:tab w:val="left" w:pos="3664"/>
-          <w:tab w:val="left" w:pos="4580"/>
-          <w:tab w:val="left" w:pos="5496"/>
-          <w:tab w:val="left" w:pos="6412"/>
-          <w:tab w:val="left" w:pos="7328"/>
-          <w:tab w:val="left" w:pos="8244"/>
-          <w:tab w:val="left" w:pos="9160"/>
-          <w:tab w:val="left" w:pos="10076"/>
-          <w:tab w:val="left" w:pos="10992"/>
-          <w:tab w:val="left" w:pos="11908"/>
-          <w:tab w:val="left" w:pos="12824"/>
-          <w:tab w:val="left" w:pos="13740"/>
-          <w:tab w:val="left" w:pos="14656"/>
-        </w:tabs>
-        <w:rPr>
-          <w:rFonts w:ascii="Consolas" w:eastAsia="Times New Roman" w:hAnsi="Consolas" w:cs="Consolas"/>
-          <w:color w:val="24292E"/>
-          <w:sz w:val="20"/>
-          <w:szCs w:val="20"/>
-        </w:rPr>
-      </w:pPr>
-      <w:r>
-        <w:rPr>
-          <w:rFonts w:ascii="Consolas" w:eastAsia="Times New Roman" w:hAnsi="Consolas" w:cs="Consolas"/>
-          <w:color w:val="22863A"/>
-          <w:sz w:val="20"/>
-          <w:szCs w:val="20"/>
-        </w:rPr>
-        <w:t>title</w:t>
-      </w:r>
-      <w:r>
-        <w:rPr>
-          <w:rFonts w:ascii="Consolas" w:eastAsia="Times New Roman" w:hAnsi="Consolas" w:cs="Consolas"/>
-          <w:color w:val="24292E"/>
-          <w:sz w:val="20"/>
-          <w:szCs w:val="20"/>
-        </w:rPr>
-        <w:t xml:space="preserve">: </w:t>
-      </w:r>
-      <w:r>
-        <w:rPr>
-          <w:rFonts w:ascii="Consolas" w:eastAsia="Times New Roman" w:hAnsi="Consolas" w:cs="Consolas"/>
-          <w:color w:val="032F62"/>
-          <w:sz w:val="20"/>
-          <w:szCs w:val="20"/>
-        </w:rPr>
-        <w:t>"My Title"</w:t>
-      </w:r>
-    </w:p>
-    <w:p>
-      <w:pPr>
-        <w:shd w:val="clear" w:color="auto" w:fill="F6F8FA"/>
-        <w:tabs>
-          <w:tab w:val="left" w:pos="916"/>
-          <w:tab w:val="left" w:pos="1832"/>
-          <w:tab w:val="left" w:pos="2748"/>
-          <w:tab w:val="left" w:pos="3664"/>
-          <w:tab w:val="left" w:pos="4580"/>
-          <w:tab w:val="left" w:pos="5496"/>
-          <w:tab w:val="left" w:pos="6412"/>
-          <w:tab w:val="left" w:pos="7328"/>
-          <w:tab w:val="left" w:pos="8244"/>
-          <w:tab w:val="left" w:pos="9160"/>
-          <w:tab w:val="left" w:pos="10076"/>
-          <w:tab w:val="left" w:pos="10992"/>
-          <w:tab w:val="left" w:pos="11908"/>
-          <w:tab w:val="left" w:pos="12824"/>
-          <w:tab w:val="left" w:pos="13740"/>
-          <w:tab w:val="left" w:pos="14656"/>
-        </w:tabs>
-        <w:rPr>
-          <w:rFonts w:ascii="Consolas" w:eastAsia="Times New Roman" w:hAnsi="Consolas" w:cs="Consolas"/>
-          <w:color w:val="24292E"/>
-          <w:sz w:val="20"/>
-          <w:szCs w:val="20"/>
-        </w:rPr>
-      </w:pPr>
-      <w:r>
-        <w:rPr>
-          <w:rFonts w:ascii="Consolas" w:eastAsia="Times New Roman" w:hAnsi="Consolas" w:cs="Consolas"/>
-          <w:color w:val="22863A"/>
-          <w:sz w:val="20"/>
-          <w:szCs w:val="20"/>
-        </w:rPr>
-        <w:t>summary</w:t>
-      </w:r>
-      <w:r>
-        <w:rPr>
-          <w:rFonts w:ascii="Consolas" w:eastAsia="Times New Roman" w:hAnsi="Consolas" w:cs="Consolas"/>
-          <w:color w:val="24292E"/>
-          <w:sz w:val="20"/>
-          <w:szCs w:val="20"/>
-        </w:rPr>
-        <w:t xml:space="preserve">: </w:t>
-      </w:r>
-      <w:r>
-        <w:rPr>
-          <w:rFonts w:ascii="Consolas" w:eastAsia="Times New Roman" w:hAnsi="Consolas" w:cs="Consolas"/>
-          <w:color w:val="032F62"/>
-          <w:sz w:val="20"/>
-          <w:szCs w:val="20"/>
-        </w:rPr>
-        <w:t>"Awesome summary"</w:t>
-      </w:r>
-    </w:p>
-    <w:p>
-      <w:pPr>
-        <w:shd w:val="clear" w:color="auto" w:fill="F6F8FA"/>
-        <w:tabs>
-          <w:tab w:val="left" w:pos="916"/>
-          <w:tab w:val="left" w:pos="1832"/>
-          <w:tab w:val="left" w:pos="2748"/>
-          <w:tab w:val="left" w:pos="3664"/>
-          <w:tab w:val="left" w:pos="4580"/>
-          <w:tab w:val="left" w:pos="5496"/>
-          <w:tab w:val="left" w:pos="6412"/>
-          <w:tab w:val="left" w:pos="7328"/>
-          <w:tab w:val="left" w:pos="8244"/>
-          <w:tab w:val="left" w:pos="9160"/>
-          <w:tab w:val="left" w:pos="10076"/>
-          <w:tab w:val="left" w:pos="10992"/>
-          <w:tab w:val="left" w:pos="11908"/>
-          <w:tab w:val="left" w:pos="12824"/>
-          <w:tab w:val="left" w:pos="13740"/>
-          <w:tab w:val="left" w:pos="14656"/>
-        </w:tabs>
-        <w:rPr>
-          <w:rFonts w:ascii="Consolas" w:eastAsia="Times New Roman" w:hAnsi="Consolas" w:cs="Consolas"/>
-          <w:color w:val="24292E"/>
-          <w:sz w:val="20"/>
-          <w:szCs w:val="20"/>
-        </w:rPr>
-      </w:pPr>
-      <w:r>
-        <w:rPr>
-          <w:rFonts w:ascii="Consolas" w:eastAsia="Times New Roman" w:hAnsi="Consolas" w:cs="Consolas"/>
-          <w:color w:val="22863A"/>
-          <w:sz w:val="20"/>
-          <w:szCs w:val="20"/>
-        </w:rPr>
-        <w:t>toc</w:t>
-      </w:r>
-      <w:r>
-        <w:rPr>
-          <w:rFonts w:ascii="Consolas" w:eastAsia="Times New Roman" w:hAnsi="Consolas" w:cs="Consolas"/>
-          <w:color w:val="24292E"/>
-          <w:sz w:val="20"/>
-          <w:szCs w:val="20"/>
-        </w:rPr>
-        <w:t xml:space="preserve">: </w:t>
-      </w:r>
-      <w:r>
-        <w:rPr>
-          <w:rFonts w:ascii="Consolas" w:eastAsia="Times New Roman" w:hAnsi="Consolas" w:cs="Consolas"/>
-          <w:color w:val="005CC5"/>
-          <w:sz w:val="20"/>
-          <w:szCs w:val="20"/>
-        </w:rPr>
-        <w:t>false</w:t>
-      </w:r>
-    </w:p>
-    <w:p>
-      <w:pPr>
-        <w:shd w:val="clear" w:color="auto" w:fill="F6F8FA"/>
-        <w:tabs>
-          <w:tab w:val="left" w:pos="916"/>
-          <w:tab w:val="left" w:pos="1832"/>
-          <w:tab w:val="left" w:pos="2748"/>
-          <w:tab w:val="left" w:pos="3664"/>
-          <w:tab w:val="left" w:pos="4580"/>
-          <w:tab w:val="left" w:pos="5496"/>
-          <w:tab w:val="left" w:pos="6412"/>
-          <w:tab w:val="left" w:pos="7328"/>
-          <w:tab w:val="left" w:pos="8244"/>
-          <w:tab w:val="left" w:pos="9160"/>
-          <w:tab w:val="left" w:pos="10076"/>
-          <w:tab w:val="left" w:pos="10992"/>
-          <w:tab w:val="left" w:pos="11908"/>
-          <w:tab w:val="left" w:pos="12824"/>
-          <w:tab w:val="left" w:pos="13740"/>
-          <w:tab w:val="left" w:pos="14656"/>
-        </w:tabs>
-        <w:rPr>
-          <w:rFonts w:ascii="Consolas" w:eastAsia="Times New Roman" w:hAnsi="Consolas" w:cs="Consolas"/>
-          <w:color w:val="24292E"/>
-          <w:sz w:val="20"/>
-          <w:szCs w:val="20"/>
-        </w:rPr>
-      </w:pPr>
-      <w:r>
-        <w:rPr>
-          <w:rFonts w:ascii="Consolas" w:eastAsia="Times New Roman" w:hAnsi="Consolas" w:cs="Consolas"/>
-          <w:color w:val="22863A"/>
-          <w:sz w:val="20"/>
-          <w:szCs w:val="20"/>
-        </w:rPr>
-        <w:t>comments</w:t>
-      </w:r>
-      <w:r>
-        <w:rPr>
-          <w:rFonts w:ascii="Consolas" w:eastAsia="Times New Roman" w:hAnsi="Consolas" w:cs="Consolas"/>
-          <w:color w:val="24292E"/>
-          <w:sz w:val="20"/>
-          <w:szCs w:val="20"/>
-        </w:rPr>
-        <w:t xml:space="preserve">: </w:t>
-      </w:r>
-      <w:r>
-        <w:rPr>
-          <w:rFonts w:ascii="Consolas" w:eastAsia="Times New Roman" w:hAnsi="Consolas" w:cs="Consolas"/>
-          <w:color w:val="005CC5"/>
-          <w:sz w:val="20"/>
-          <w:szCs w:val="20"/>
-        </w:rPr>
-        <w:t>true</w:t>
-      </w:r>
-    </w:p>
-    <w:p>
-      <w:pPr>
-        <w:shd w:val="clear" w:color="auto" w:fill="F6F8FA"/>
-        <w:tabs>
-          <w:tab w:val="left" w:pos="916"/>
-          <w:tab w:val="left" w:pos="1832"/>
-          <w:tab w:val="left" w:pos="2748"/>
-          <w:tab w:val="left" w:pos="3664"/>
-          <w:tab w:val="left" w:pos="4580"/>
-          <w:tab w:val="left" w:pos="5496"/>
-          <w:tab w:val="left" w:pos="6412"/>
-          <w:tab w:val="left" w:pos="7328"/>
-          <w:tab w:val="left" w:pos="8244"/>
-          <w:tab w:val="left" w:pos="9160"/>
-          <w:tab w:val="left" w:pos="10076"/>
-          <w:tab w:val="left" w:pos="10992"/>
-          <w:tab w:val="left" w:pos="11908"/>
-          <w:tab w:val="left" w:pos="12824"/>
-          <w:tab w:val="left" w:pos="13740"/>
-          <w:tab w:val="left" w:pos="14656"/>
-        </w:tabs>
-        <w:rPr>
-          <w:rFonts w:ascii="Consolas" w:eastAsia="Times New Roman" w:hAnsi="Consolas" w:cs="Consolas"/>
-          <w:color w:val="24292E"/>
-          <w:sz w:val="20"/>
-          <w:szCs w:val="20"/>
-        </w:rPr>
-      </w:pPr>
-      <w:r>
-        <w:rPr>
-          <w:rFonts w:ascii="Consolas" w:eastAsia="Times New Roman" w:hAnsi="Consolas" w:cs="Consolas"/>
-          <w:color w:val="22863A"/>
-          <w:sz w:val="20"/>
-          <w:szCs w:val="20"/>
-        </w:rPr>
-        <w:t>categories</w:t>
-      </w:r>
-      <w:r>
-        <w:rPr>
-          <w:rFonts w:ascii="Consolas" w:eastAsia="Times New Roman" w:hAnsi="Consolas" w:cs="Consolas"/>
-          <w:color w:val="24292E"/>
-          <w:sz w:val="20"/>
-          <w:szCs w:val="20"/>
-        </w:rPr>
-        <w:t xml:space="preserve">: </w:t>
-      </w:r>
-      <w:r>
-        <w:rPr>
-          <w:rFonts w:ascii="Consolas" w:eastAsia="Times New Roman" w:hAnsi="Consolas" w:cs="Consolas"/>
-          <w:color w:val="032F62"/>
-          <w:sz w:val="20"/>
-          <w:szCs w:val="20"/>
-        </w:rPr>
-        <w:t>[</w:t>
-      </w:r>
-      <w:r>
-        <w:rPr>
-          <w:rFonts w:ascii="Consolas" w:eastAsia="Times New Roman" w:hAnsi="Consolas" w:cs="Consolas"/>
-          <w:color w:val="032F62"/>
-          <w:sz w:val="20"/>
-          <w:szCs w:val="20"/>
-          <w:lang w:val="en-US"/>
-        </w:rPr>
-        <w:t>w</w:t>
-      </w:r>
-      <w:r>
-        <w:rPr>
-          <w:rFonts w:ascii="Consolas" w:eastAsia="Times New Roman" w:hAnsi="Consolas" w:cs="Consolas"/>
-          <w:color w:val="032F62"/>
-          <w:sz w:val="20"/>
-          <w:szCs w:val="20"/>
-          <w:lang w:val="en-US"/>
-        </w:rPr>
-        <w:t xml:space="preserve">ord, </w:t>
-      </w:r>
-      <w:r>
-        <w:rPr>
-          <w:rFonts w:ascii="Consolas" w:eastAsia="Times New Roman" w:hAnsi="Consolas" w:cs="Consolas"/>
-          <w:color w:val="032F62"/>
-          <w:sz w:val="20"/>
-          <w:szCs w:val="20"/>
-        </w:rPr>
-        <w:t>fastpages, jupyter]</w:t>
-      </w:r>
-    </w:p>
-    <w:p>
-      <w:pPr>
-        <w:shd w:val="clear" w:color="auto" w:fill="F6F8FA"/>
-        <w:tabs>
-          <w:tab w:val="left" w:pos="916"/>
-          <w:tab w:val="left" w:pos="1832"/>
-          <w:tab w:val="left" w:pos="2748"/>
-          <w:tab w:val="left" w:pos="3664"/>
-          <w:tab w:val="left" w:pos="4580"/>
-          <w:tab w:val="left" w:pos="5496"/>
-          <w:tab w:val="left" w:pos="6412"/>
-          <w:tab w:val="left" w:pos="7328"/>
-          <w:tab w:val="left" w:pos="8244"/>
-          <w:tab w:val="left" w:pos="9160"/>
-          <w:tab w:val="left" w:pos="10076"/>
-          <w:tab w:val="left" w:pos="10992"/>
-          <w:tab w:val="left" w:pos="11908"/>
-          <w:tab w:val="left" w:pos="12824"/>
-          <w:tab w:val="left" w:pos="13740"/>
-          <w:tab w:val="left" w:pos="14656"/>
-        </w:tabs>
-        <w:rPr>
-          <w:rFonts w:ascii="Consolas" w:eastAsia="Times New Roman" w:hAnsi="Consolas" w:cs="Consolas"/>
-          <w:color w:val="24292E"/>
-          <w:sz w:val="20"/>
-          <w:szCs w:val="20"/>
-        </w:rPr>
-      </w:pPr>
-      <w:r>
-        <w:rPr>
-          <w:rFonts w:ascii="Consolas" w:eastAsia="Times New Roman" w:hAnsi="Consolas" w:cs="Consolas"/>
-          <w:color w:val="22863A"/>
-          <w:sz w:val="20"/>
-          <w:szCs w:val="20"/>
-        </w:rPr>
-        <w:t>metadata_key1</w:t>
-      </w:r>
-      <w:r>
-        <w:rPr>
-          <w:rFonts w:ascii="Consolas" w:eastAsia="Times New Roman" w:hAnsi="Consolas" w:cs="Consolas"/>
-          <w:color w:val="24292E"/>
-          <w:sz w:val="20"/>
-          <w:szCs w:val="20"/>
-        </w:rPr>
-        <w:t xml:space="preserve">: </w:t>
-      </w:r>
-      <w:r>
-        <w:rPr>
-          <w:rFonts w:ascii="Consolas" w:eastAsia="Times New Roman" w:hAnsi="Consolas" w:cs="Consolas"/>
-          <w:color w:val="032F62"/>
-          <w:sz w:val="20"/>
-          <w:szCs w:val="20"/>
-        </w:rPr>
-        <w:t>metadata_value1</w:t>
-      </w:r>
-    </w:p>
-    <w:p>
-      <w:pPr>
-        <w:shd w:val="clear" w:color="auto" w:fill="F6F8FA"/>
-        <w:tabs>
-          <w:tab w:val="left" w:pos="916"/>
-          <w:tab w:val="left" w:pos="1832"/>
-          <w:tab w:val="left" w:pos="2748"/>
-          <w:tab w:val="left" w:pos="3664"/>
-          <w:tab w:val="left" w:pos="4580"/>
-          <w:tab w:val="left" w:pos="5496"/>
-          <w:tab w:val="left" w:pos="6412"/>
-          <w:tab w:val="left" w:pos="7328"/>
-          <w:tab w:val="left" w:pos="8244"/>
-          <w:tab w:val="left" w:pos="9160"/>
-          <w:tab w:val="left" w:pos="10076"/>
-          <w:tab w:val="left" w:pos="10992"/>
-          <w:tab w:val="left" w:pos="11908"/>
-          <w:tab w:val="left" w:pos="12824"/>
-          <w:tab w:val="left" w:pos="13740"/>
-          <w:tab w:val="left" w:pos="14656"/>
-        </w:tabs>
-        <w:rPr>
-          <w:rFonts w:ascii="Consolas" w:eastAsia="Times New Roman" w:hAnsi="Consolas" w:cs="Consolas"/>
-          <w:color w:val="24292E"/>
-          <w:sz w:val="20"/>
-          <w:szCs w:val="20"/>
-        </w:rPr>
-      </w:pPr>
-      <w:r>
-        <w:rPr>
-          <w:rFonts w:ascii="Consolas" w:eastAsia="Times New Roman" w:hAnsi="Consolas" w:cs="Consolas"/>
-          <w:color w:val="22863A"/>
-          <w:sz w:val="20"/>
-          <w:szCs w:val="20"/>
-        </w:rPr>
-        <w:t>metadata_key2</w:t>
-      </w:r>
-      <w:r>
-        <w:rPr>
-          <w:rFonts w:ascii="Consolas" w:eastAsia="Times New Roman" w:hAnsi="Consolas" w:cs="Consolas"/>
-          <w:color w:val="24292E"/>
-          <w:sz w:val="20"/>
-          <w:szCs w:val="20"/>
-        </w:rPr>
-        <w:t xml:space="preserve">: </w:t>
-      </w:r>
-      <w:r>
-        <w:rPr>
-          <w:rFonts w:ascii="Consolas" w:eastAsia="Times New Roman" w:hAnsi="Consolas" w:cs="Consolas"/>
-          <w:color w:val="032F62"/>
-          <w:sz w:val="20"/>
-          <w:szCs w:val="20"/>
-        </w:rPr>
-        <w:t>metadata_value2</w:t>
-      </w:r>
-    </w:p>
-    <w:p>
-      <w:pPr>
-        <w:shd w:val="clear" w:color="auto" w:fill="F6F8FA"/>
-        <w:tabs>
-          <w:tab w:val="left" w:pos="916"/>
-          <w:tab w:val="left" w:pos="1832"/>
-          <w:tab w:val="left" w:pos="2748"/>
-          <w:tab w:val="left" w:pos="3664"/>
-          <w:tab w:val="left" w:pos="4580"/>
-          <w:tab w:val="left" w:pos="5496"/>
-          <w:tab w:val="left" w:pos="6412"/>
-          <w:tab w:val="left" w:pos="7328"/>
-          <w:tab w:val="left" w:pos="8244"/>
-          <w:tab w:val="left" w:pos="9160"/>
-          <w:tab w:val="left" w:pos="10076"/>
-          <w:tab w:val="left" w:pos="10992"/>
-          <w:tab w:val="left" w:pos="11908"/>
-          <w:tab w:val="left" w:pos="12824"/>
-          <w:tab w:val="left" w:pos="13740"/>
-          <w:tab w:val="left" w:pos="14656"/>
-        </w:tabs>
-        <w:rPr>
-          <w:rFonts w:ascii="Consolas" w:eastAsia="Times New Roman" w:hAnsi="Consolas" w:cs="Consolas"/>
-          <w:color w:val="24292E"/>
-          <w:sz w:val="20"/>
-          <w:szCs w:val="20"/>
-        </w:rPr>
-      </w:pPr>
-      <w:r>
-        <w:rPr>
-          <w:rFonts w:ascii="Consolas" w:eastAsia="Times New Roman" w:hAnsi="Consolas" w:cs="Consolas"/>
-          <w:color w:val="24292E"/>
-          <w:sz w:val="20"/>
-          <w:szCs w:val="20"/>
-        </w:rPr>
-        <w:t>---</w:t>
-      </w:r>
-    </w:p>
-    <w:p>
-      <w:pPr>
-        <w:rPr>
-          <w:lang w:val="es-ES"/>
-        </w:rPr>
-      </w:pPr>
-    </w:p>
-    <w:p>
-      <w:pPr>
         <w:pStyle w:val="Heading1"/>
         <w:rPr>
           <w:lang w:val="es-ES"/>
@@ -517,19 +13,13 @@
         <w:rPr>
           <w:lang w:val="es-ES"/>
         </w:rPr>
-        <w:t>Ejemplo de un t</w:t>
-      </w:r>
-      <w:r>
-        <w:rPr>
-          <w:lang w:val="es-ES"/>
-        </w:rPr>
-        <w:t>í</w:t>
-      </w:r>
-      <w:r>
-        <w:rPr>
-          <w:lang w:val="es-ES"/>
-        </w:rPr>
-        <w:t>tulo</w:t>
+        <w:t># </w:t>
+      </w:r>
+      <w:r>
+        <w:rPr>
+          <w:lang w:val="es-ES"/>
+        </w:rPr>
+        <w:t>Test 3: Post mediante Word</w:t>
       </w:r>
     </w:p>
     <w:p>
@@ -577,6 +67,7 @@
         </w:rPr>
         <w:t xml:space="preserve">las </w:t>
       </w:r>
+      <w:proofErr w:type="spellStart"/>
       <w:r>
         <w:rPr>
           <w:rFonts w:ascii="Times New Roman" w:hAnsi="Times New Roman" w:cs="Times New Roman"/>
@@ -584,6 +75,7 @@
         </w:rPr>
         <w:t>fonts</w:t>
       </w:r>
+      <w:proofErr w:type="spellEnd"/>
       <w:r>
         <w:rPr>
           <w:lang w:val="es-ES"/>
@@ -600,9 +92,41 @@
       <w:r>
         <w:rPr>
           <w:rFonts w:ascii="Helvetica Neue" w:hAnsi="Helvetica Neue"/>
-          <w:lang w:val="es-ES"/>
-        </w:rPr>
-        <w:t>Font común y con el mismo tamaño</w:t>
+          <w:color w:val="FF0000"/>
+          <w:lang w:val="es-ES"/>
+        </w:rPr>
+        <w:t xml:space="preserve">Font común </w:t>
+      </w:r>
+      <w:r>
+        <w:rPr>
+          <w:rFonts w:ascii="Helvetica Neue" w:hAnsi="Helvetica Neue"/>
+          <w:lang w:val="es-ES"/>
+        </w:rPr>
+        <w:t xml:space="preserve">y con el </w:t>
+      </w:r>
+      <w:r>
+        <w:rPr>
+          <w:rFonts w:ascii="Helvetica Neue" w:hAnsi="Helvetica Neue"/>
+          <w:color w:val="70AD47" w:themeColor="accent6"/>
+          <w:lang w:val="es-ES"/>
+        </w:rPr>
+        <w:t xml:space="preserve">mismo </w:t>
+      </w:r>
+      <w:r>
+        <w:rPr>
+          <w:rFonts w:ascii="Helvetica Neue" w:hAnsi="Helvetica Neue"/>
+          <w:color w:val="70AD47" w:themeColor="accent6"/>
+          <w:lang w:val="es-ES"/>
+        </w:rPr>
+        <w:t xml:space="preserve">color y </w:t>
+      </w:r>
+      <w:r>
+        <w:rPr>
+          <w:rFonts w:ascii="Helvetica Neue" w:hAnsi="Helvetica Neue"/>
+          <w:color w:val="70AD47" w:themeColor="accent6"/>
+          <w:lang w:val="es-ES"/>
+        </w:rPr>
+        <w:t>tamaño</w:t>
       </w:r>
       <w:r>
         <w:rPr>
@@ -676,6 +200,8 @@
         </w:rPr>
         <w:t xml:space="preserve">Por </w:t>
       </w:r>
+      <w:bookmarkStart w:id="0" w:name="_GoBack"/>
+      <w:bookmarkEnd w:id="0"/>
     </w:p>
     <w:p>
       <w:pPr>
@@ -880,7 +406,21 @@
         <w:rPr>
           <w:lang w:val="es-ES"/>
         </w:rPr>
-        <w:t>Código no funciona bien: todo lo convierte a la font nativa del sitio web (blog).</w:t>
+        <w:t xml:space="preserve">Código no funciona bien: todo lo convierte a la </w:t>
+      </w:r>
+      <w:proofErr w:type="spellStart"/>
+      <w:r>
+        <w:rPr>
+          <w:lang w:val="es-ES"/>
+        </w:rPr>
+        <w:t>font</w:t>
+      </w:r>
+      <w:proofErr w:type="spellEnd"/>
+      <w:r>
+        <w:rPr>
+          <w:lang w:val="es-ES"/>
+        </w:rPr>
+        <w:t xml:space="preserve"> nativa del sitio web (blog).</w:t>
       </w:r>
     </w:p>
     <w:p>
@@ -934,16 +474,117 @@
         <w:rPr>
           <w:lang w:val="es-ES"/>
         </w:rPr>
-        <w:t>Tampoco me funcionaron los tags (etiquetas) o usar los keywords</w:t>
-      </w:r>
+        <w:t>Tampoco pude insertar videos.</w:t>
+      </w:r>
+    </w:p>
+    <w:p>
+      <w:pPr>
+        <w:pStyle w:val="ListParagraph"/>
+        <w:numPr>
+          <w:ilvl w:val="0"/>
+          <w:numId w:val="2"/>
+        </w:numPr>
+        <w:rPr>
+          <w:lang w:val="es-ES"/>
+        </w:rPr>
+      </w:pPr>
+      <w:r>
+        <w:rPr>
+          <w:lang w:val="es-ES"/>
+        </w:rPr>
+        <w:t xml:space="preserve">Tampoco me funcionaron los </w:t>
+      </w:r>
+      <w:proofErr w:type="spellStart"/>
+      <w:r>
+        <w:rPr>
+          <w:lang w:val="es-ES"/>
+        </w:rPr>
+        <w:t>tags</w:t>
+      </w:r>
+      <w:proofErr w:type="spellEnd"/>
+      <w:r>
+        <w:rPr>
+          <w:lang w:val="es-ES"/>
+        </w:rPr>
+        <w:t xml:space="preserve"> (etiquetas) o usar los </w:t>
+      </w:r>
+      <w:proofErr w:type="spellStart"/>
+      <w:r>
+        <w:rPr>
+          <w:lang w:val="es-ES"/>
+        </w:rPr>
+        <w:t>keywords</w:t>
+      </w:r>
+      <w:proofErr w:type="spellEnd"/>
       <w:r>
         <w:rPr>
           <w:lang w:val="es-ES"/>
         </w:rPr>
         <w:t xml:space="preserve"> para definir nombre del post y otros.</w:t>
       </w:r>
-      <w:bookmarkStart w:id="0" w:name="_GoBack"/>
-      <w:bookmarkEnd w:id="0"/>
+    </w:p>
+    <w:p>
+      <w:pPr>
+        <w:rPr>
+          <w:rFonts w:ascii="Courier New" w:hAnsi="Courier New" w:cs="Courier New"/>
+          <w:lang w:val="es-ES"/>
+        </w:rPr>
+      </w:pPr>
+    </w:p>
+    <w:p>
+      <w:pPr>
+        <w:pStyle w:val="Heading1"/>
+        <w:rPr>
+          <w:lang w:val="es-ES"/>
+        </w:rPr>
+      </w:pPr>
+      <w:r>
+        <w:rPr>
+          <w:lang w:val="es-ES"/>
+        </w:rPr>
+        <w:t>Balance</w:t>
+      </w:r>
+    </w:p>
+    <w:p>
+      <w:pPr>
+        <w:rPr>
+          <w:lang w:val="es-ES"/>
+        </w:rPr>
+      </w:pPr>
+      <w:r>
+        <w:rPr>
+          <w:lang w:val="es-ES"/>
+        </w:rPr>
+        <w:t xml:space="preserve">A menos que ya tengas contenido en Word, mejor trabajar con </w:t>
+      </w:r>
+      <w:proofErr w:type="spellStart"/>
+      <w:r>
+        <w:rPr>
+          <w:lang w:val="es-ES"/>
+        </w:rPr>
+        <w:t>markdown</w:t>
+      </w:r>
+      <w:proofErr w:type="spellEnd"/>
+      <w:r>
+        <w:rPr>
+          <w:lang w:val="es-ES"/>
+        </w:rPr>
+        <w:t xml:space="preserve"> o </w:t>
+      </w:r>
+      <w:proofErr w:type="spellStart"/>
+      <w:r>
+        <w:rPr>
+          <w:lang w:val="es-ES"/>
+        </w:rPr>
+        <w:t>jupyter</w:t>
+      </w:r>
+      <w:proofErr w:type="spellEnd"/>
+      <w:r>
+        <w:rPr>
+          <w:lang w:val="es-ES"/>
+        </w:rPr>
+        <w:t xml:space="preserve"> notebooks, para mayor libertad de elementos multimedia.</w:t>
+      </w:r>
     </w:p>
     <w:p>
       <w:pPr>
